--- a/PACRPFEL-AN-EXAO-EC1.docx
+++ b/PACRPFEL-AN-EXAO-EC1.docx
@@ -115,8 +115,6 @@
           </wp:inline>
         </w:drawing>
       </w:r>
-      <w:bookmarkStart w:id="0" w:name="_GoBack"/>
-      <w:bookmarkEnd w:id="0"/>
     </w:p>
     <w:p>
       <w:pPr>
@@ -922,6 +920,7 @@
           <w:sz w:val="32"/>
           <w:szCs w:val="32"/>
         </w:rPr>
+        <w:lastRenderedPageBreak/>
         <w:t>Liste et durée des formations</w:t>
       </w:r>
       <w:r>
@@ -1339,8 +1338,12 @@
       </w:pPr>
     </w:p>
     <w:sectPr>
-      <w:headerReference w:type="default" r:id="rId9"/>
-      <w:footerReference w:type="default" r:id="rId10"/>
+      <w:headerReference w:type="even" r:id="rId9"/>
+      <w:headerReference w:type="default" r:id="rId10"/>
+      <w:footerReference w:type="even" r:id="rId11"/>
+      <w:footerReference w:type="default" r:id="rId12"/>
+      <w:headerReference w:type="first" r:id="rId13"/>
+      <w:footerReference w:type="first" r:id="rId14"/>
       <w:pgSz w:w="12240" w:h="15840"/>
       <w:pgMar w:top="1152" w:right="1440" w:bottom="864" w:left="1584" w:header="706" w:footer="706" w:gutter="0"/>
       <w:cols w:space="708"/>
@@ -1381,24 +1384,70 @@
     <w:pPr>
       <w:pStyle w:val="Pieddepage"/>
     </w:pPr>
+  </w:p>
+</w:ftr>
+</file>
+
+<file path=word/footer2.xml><?xml version="1.0" encoding="utf-8"?>
+<w:ftr xmlns:wpc="http://schemas.microsoft.com/office/word/2010/wordprocessingCanvas" xmlns:mc="http://schemas.openxmlformats.org/markup-compatibility/2006" xmlns:o="urn:schemas-microsoft-com:office:office" xmlns:r="http://schemas.openxmlformats.org/officeDocument/2006/relationships" xmlns:m="http://schemas.openxmlformats.org/officeDocument/2006/math" xmlns:v="urn:schemas-microsoft-com:vml" xmlns:wp14="http://schemas.microsoft.com/office/word/2010/wordprocessingDrawing" xmlns:wp="http://schemas.openxmlformats.org/drawingml/2006/wordprocessingDrawing" xmlns:w10="urn:schemas-microsoft-com:office:word" xmlns:w="http://schemas.openxmlformats.org/wordprocessingml/2006/main" xmlns:w14="http://schemas.microsoft.com/office/word/2010/wordml" xmlns:wpg="http://schemas.microsoft.com/office/word/2010/wordprocessingGroup" xmlns:wpi="http://schemas.microsoft.com/office/word/2010/wordprocessingInk" xmlns:wne="http://schemas.microsoft.com/office/word/2006/wordml" xmlns:wps="http://schemas.microsoft.com/office/word/2010/wordprocessingShape" mc:Ignorable="w14 wp14">
+  <w:p>
+    <w:pPr>
+      <w:pStyle w:val="Pieddepage"/>
+      <w:rPr>
+        <w:rFonts w:ascii="Arial" w:hAnsi="Arial" w:cs="Arial"/>
+        <w:sz w:val="12"/>
+      </w:rPr>
+    </w:pPr>
+    <w:bookmarkStart w:id="0" w:name="_GoBack"/>
     <w:r>
+      <w:rPr>
+        <w:rFonts w:ascii="Arial" w:hAnsi="Arial" w:cs="Arial"/>
+      </w:rPr>
+      <w:t>Melançon, D. (2016)</w:t>
+    </w:r>
+  </w:p>
+  <w:p>
+    <w:pPr>
+      <w:pStyle w:val="Pieddepage"/>
+      <w:rPr>
+        <w:rFonts w:ascii="Arial" w:hAnsi="Arial" w:cs="Arial"/>
+        <w:sz w:val="12"/>
+      </w:rPr>
+    </w:pPr>
+    <w:r>
+      <w:rPr>
+        <w:rFonts w:ascii="Arial" w:hAnsi="Arial" w:cs="Arial"/>
+        <w:sz w:val="12"/>
+      </w:rPr>
       <w:fldChar w:fldCharType="begin"/>
     </w:r>
     <w:r>
+      <w:rPr>
+        <w:rFonts w:ascii="Arial" w:hAnsi="Arial" w:cs="Arial"/>
+        <w:sz w:val="12"/>
+      </w:rPr>
       <w:instrText xml:space="preserve"> FILENAME  \p  \* MERGEFORMAT </w:instrText>
     </w:r>
     <w:r>
+      <w:rPr>
+        <w:rFonts w:ascii="Arial" w:hAnsi="Arial" w:cs="Arial"/>
+        <w:sz w:val="12"/>
+      </w:rPr>
       <w:fldChar w:fldCharType="separate"/>
     </w:r>
     <w:r>
       <w:rPr>
+        <w:rFonts w:ascii="Arial" w:hAnsi="Arial" w:cs="Arial"/>
         <w:noProof/>
+        <w:sz w:val="12"/>
       </w:rPr>
       <w:t>C:\Users\sprudhomme\Dropbox\PROJETS\CP\PROJETS\Projet Présentation CSDL Analyse\PACRPFEL-AN-EXAO-EC1\PACRPFEL-AN-EXAO-EC1.docx</w:t>
     </w:r>
     <w:r>
       <w:rPr>
+        <w:rFonts w:ascii="Arial" w:hAnsi="Arial" w:cs="Arial"/>
         <w:noProof/>
+        <w:sz w:val="12"/>
       </w:rPr>
       <w:fldChar w:fldCharType="end"/>
     </w:r>
@@ -1417,14 +1466,17 @@
       </w:tabs>
       <w:rPr>
         <w:rStyle w:val="Numrodepage"/>
+        <w:rFonts w:ascii="Arial" w:hAnsi="Arial" w:cs="Arial"/>
       </w:rPr>
     </w:pPr>
     <w:r>
       <w:rPr>
+        <w:rFonts w:ascii="Arial" w:hAnsi="Arial" w:cs="Arial"/>
         <w:noProof/>
+        <w:lang w:eastAsia="fr-CA"/>
       </w:rPr>
       <w:drawing>
-        <wp:inline distT="0" distB="0" distL="0" distR="0" wp14:anchorId="12F7D258" wp14:editId="484D2B46">
+        <wp:inline distT="0" distB="0" distL="0" distR="0" wp14:anchorId="22854AED" wp14:editId="6E98366B">
           <wp:extent cx="857250" cy="209550"/>
           <wp:effectExtent l="0" t="0" r="0" b="0"/>
           <wp:docPr id="4" name="Image 4" descr="logoCSDLhoriz-cmyk"/>
@@ -1473,91 +1525,118 @@
       </w:drawing>
     </w:r>
     <w:r>
+      <w:rPr>
+        <w:rFonts w:ascii="Arial" w:hAnsi="Arial" w:cs="Arial"/>
+      </w:rPr>
       <w:tab/>
-    </w:r>
-    <w:r>
       <w:t xml:space="preserve">Melançon, D. </w:t>
     </w:r>
     <w:r>
+      <w:rPr>
+        <w:rFonts w:ascii="Arial" w:hAnsi="Arial" w:cs="Arial"/>
+      </w:rPr>
       <w:fldChar w:fldCharType="begin"/>
     </w:r>
     <w:r>
+      <w:rPr>
+        <w:rFonts w:ascii="Arial" w:hAnsi="Arial" w:cs="Arial"/>
+      </w:rPr>
       <w:instrText xml:space="preserve"> SAVEDATE  \@ "yyyy-MM-dd"  \* MERGEFORMAT </w:instrText>
     </w:r>
     <w:r>
+      <w:rPr>
+        <w:rFonts w:ascii="Arial" w:hAnsi="Arial" w:cs="Arial"/>
+      </w:rPr>
       <w:fldChar w:fldCharType="separate"/>
     </w:r>
     <w:r>
       <w:rPr>
+        <w:rFonts w:ascii="Arial" w:hAnsi="Arial" w:cs="Arial"/>
         <w:noProof/>
       </w:rPr>
-      <w:t>2016-01-14</w:t>
+      <w:t>2016-01-20</w:t>
     </w:r>
     <w:r>
+      <w:rPr>
+        <w:rFonts w:ascii="Arial" w:hAnsi="Arial" w:cs="Arial"/>
+      </w:rPr>
       <w:fldChar w:fldCharType="end"/>
     </w:r>
     <w:r>
+      <w:rPr>
+        <w:rFonts w:ascii="Arial" w:hAnsi="Arial" w:cs="Arial"/>
+      </w:rPr>
       <w:tab/>
       <w:t xml:space="preserve">Page </w:t>
     </w:r>
     <w:r>
       <w:rPr>
         <w:rStyle w:val="Numrodepage"/>
+        <w:rFonts w:ascii="Arial" w:hAnsi="Arial" w:cs="Arial"/>
       </w:rPr>
       <w:fldChar w:fldCharType="begin"/>
     </w:r>
     <w:r>
       <w:rPr>
         <w:rStyle w:val="Numrodepage"/>
+        <w:rFonts w:ascii="Arial" w:hAnsi="Arial" w:cs="Arial"/>
       </w:rPr>
       <w:instrText xml:space="preserve"> PAGE </w:instrText>
     </w:r>
     <w:r>
       <w:rPr>
         <w:rStyle w:val="Numrodepage"/>
+        <w:rFonts w:ascii="Arial" w:hAnsi="Arial" w:cs="Arial"/>
       </w:rPr>
       <w:fldChar w:fldCharType="separate"/>
     </w:r>
     <w:r>
       <w:rPr>
         <w:rStyle w:val="Numrodepage"/>
+        <w:rFonts w:ascii="Arial" w:hAnsi="Arial" w:cs="Arial"/>
         <w:noProof/>
       </w:rPr>
-      <w:t>2</w:t>
+      <w:t>1</w:t>
     </w:r>
     <w:r>
       <w:rPr>
         <w:rStyle w:val="Numrodepage"/>
+        <w:rFonts w:ascii="Arial" w:hAnsi="Arial" w:cs="Arial"/>
       </w:rPr>
       <w:fldChar w:fldCharType="end"/>
     </w:r>
     <w:r>
       <w:rPr>
         <w:rStyle w:val="Numrodepage"/>
+        <w:rFonts w:ascii="Arial" w:hAnsi="Arial" w:cs="Arial"/>
       </w:rPr>
       <w:t xml:space="preserve"> de </w:t>
     </w:r>
     <w:r>
       <w:rPr>
         <w:rStyle w:val="Numrodepage"/>
+        <w:rFonts w:ascii="Arial" w:hAnsi="Arial" w:cs="Arial"/>
       </w:rPr>
       <w:fldChar w:fldCharType="begin"/>
     </w:r>
     <w:r>
       <w:rPr>
         <w:rStyle w:val="Numrodepage"/>
+        <w:rFonts w:ascii="Arial" w:hAnsi="Arial" w:cs="Arial"/>
       </w:rPr>
       <w:instrText xml:space="preserve"> NUMPAGES </w:instrText>
     </w:r>
     <w:r>
       <w:rPr>
         <w:rStyle w:val="Numrodepage"/>
+        <w:rFonts w:ascii="Arial" w:hAnsi="Arial" w:cs="Arial"/>
       </w:rPr>
       <w:fldChar w:fldCharType="separate"/>
     </w:r>
     <w:r>
       <w:rPr>
         <w:rStyle w:val="Numrodepage"/>
+        <w:rFonts w:ascii="Arial" w:hAnsi="Arial" w:cs="Arial"/>
         <w:noProof/>
       </w:rPr>
       <w:t>4</w:t>
@@ -1565,10 +1644,25 @@
     <w:r>
       <w:rPr>
         <w:rStyle w:val="Numrodepage"/>
+        <w:rFonts w:ascii="Arial" w:hAnsi="Arial" w:cs="Arial"/>
       </w:rPr>
       <w:fldChar w:fldCharType="end"/>
     </w:r>
   </w:p>
+  <w:bookmarkEnd w:id="0"/>
+  <w:p>
+    <w:pPr>
+      <w:pStyle w:val="Pieddepage"/>
+      <w:rPr>
+        <w:rFonts w:ascii="Arial" w:hAnsi="Arial" w:cs="Arial"/>
+      </w:rPr>
+    </w:pPr>
+  </w:p>
+</w:ftr>
+</file>
+
+<file path=word/footer3.xml><?xml version="1.0" encoding="utf-8"?>
+<w:ftr xmlns:wpc="http://schemas.microsoft.com/office/word/2010/wordprocessingCanvas" xmlns:mc="http://schemas.openxmlformats.org/markup-compatibility/2006" xmlns:o="urn:schemas-microsoft-com:office:office" xmlns:r="http://schemas.openxmlformats.org/officeDocument/2006/relationships" xmlns:m="http://schemas.openxmlformats.org/officeDocument/2006/math" xmlns:v="urn:schemas-microsoft-com:vml" xmlns:wp14="http://schemas.microsoft.com/office/word/2010/wordprocessingDrawing" xmlns:wp="http://schemas.openxmlformats.org/drawingml/2006/wordprocessingDrawing" xmlns:w10="urn:schemas-microsoft-com:office:word" xmlns:w="http://schemas.openxmlformats.org/wordprocessingml/2006/main" xmlns:w14="http://schemas.microsoft.com/office/word/2010/wordml" xmlns:wpg="http://schemas.microsoft.com/office/word/2010/wordprocessingGroup" xmlns:wpi="http://schemas.microsoft.com/office/word/2010/wordprocessingInk" xmlns:wne="http://schemas.microsoft.com/office/word/2006/wordml" xmlns:wps="http://schemas.microsoft.com/office/word/2010/wordprocessingShape" mc:Ignorable="w14 wp14">
   <w:p>
     <w:pPr>
       <w:pStyle w:val="Pieddepage"/>
@@ -1608,12 +1702,27 @@
     <w:pPr>
       <w:pStyle w:val="En-tte"/>
     </w:pPr>
+  </w:p>
+</w:hdr>
+</file>
+
+<file path=word/header2.xml><?xml version="1.0" encoding="utf-8"?>
+<w:hdr xmlns:wpc="http://schemas.microsoft.com/office/word/2010/wordprocessingCanvas" xmlns:mc="http://schemas.openxmlformats.org/markup-compatibility/2006" xmlns:o="urn:schemas-microsoft-com:office:office" xmlns:r="http://schemas.openxmlformats.org/officeDocument/2006/relationships" xmlns:m="http://schemas.openxmlformats.org/officeDocument/2006/math" xmlns:v="urn:schemas-microsoft-com:vml" xmlns:wp14="http://schemas.microsoft.com/office/word/2010/wordprocessingDrawing" xmlns:wp="http://schemas.openxmlformats.org/drawingml/2006/wordprocessingDrawing" xmlns:w10="urn:schemas-microsoft-com:office:word" xmlns:w="http://schemas.openxmlformats.org/wordprocessingml/2006/main" xmlns:w14="http://schemas.microsoft.com/office/word/2010/wordml" xmlns:wpg="http://schemas.microsoft.com/office/word/2010/wordprocessingGroup" xmlns:wpi="http://schemas.microsoft.com/office/word/2010/wordprocessingInk" xmlns:wne="http://schemas.microsoft.com/office/word/2006/wordml" xmlns:wps="http://schemas.microsoft.com/office/word/2010/wordprocessingShape" mc:Ignorable="w14 wp14">
+  <w:p>
+    <w:pPr>
+      <w:pStyle w:val="En-tte"/>
+      <w:rPr>
+        <w:rFonts w:ascii="Arial" w:hAnsi="Arial" w:cs="Arial"/>
+      </w:rPr>
+    </w:pPr>
     <w:r>
       <w:rPr>
+        <w:rFonts w:ascii="Arial" w:hAnsi="Arial" w:cs="Arial"/>
         <w:noProof/>
+        <w:lang w:eastAsia="fr-CA"/>
       </w:rPr>
       <w:drawing>
-        <wp:inline distT="0" distB="0" distL="0" distR="0" wp14:anchorId="6038D50B" wp14:editId="7F51E0D5">
+        <wp:inline distT="0" distB="0" distL="0" distR="0" wp14:anchorId="289A3109" wp14:editId="3E57DF84">
           <wp:extent cx="866775" cy="647700"/>
           <wp:effectExtent l="0" t="0" r="9525" b="0"/>
           <wp:docPr id="3" name="Image 2" descr="logoCSDLvertical-cmyk"/>
@@ -1665,34 +1774,29 @@
   <w:p>
     <w:pPr>
       <w:pStyle w:val="En-tte"/>
+      <w:rPr>
+        <w:rFonts w:ascii="Arial" w:hAnsi="Arial" w:cs="Arial"/>
+      </w:rPr>
     </w:pPr>
     <w:r>
       <w:rPr>
-        <w:rFonts w:cs="Arial"/>
+        <w:rFonts w:ascii="Arial" w:hAnsi="Arial" w:cs="Arial"/>
         <w:b/>
         <w:sz w:val="24"/>
         <w:szCs w:val="24"/>
       </w:rPr>
-      <w:t xml:space="preserve">Plan d'action en conception et réalisation de projets de formation en ligne - Analyse- </w:t>
+      <w:t xml:space="preserve">Plan d'action en conception et réalisation de projets de formation en ligne </w:t>
     </w:r>
-    <w:r>
-      <w:rPr>
-        <w:rFonts w:cs="Arial"/>
-        <w:b/>
-        <w:sz w:val="24"/>
-        <w:szCs w:val="24"/>
-      </w:rPr>
-      <w:br/>
-    </w:r>
-    <w:r>
-      <w:rPr>
-        <w:rFonts w:cs="Arial"/>
-        <w:b/>
-        <w:sz w:val="24"/>
-        <w:szCs w:val="24"/>
-      </w:rPr>
-      <w:t>Exercice sur les appels d'offres - Étude de cas 1</w:t>
-    </w:r>
+  </w:p>
+</w:hdr>
+</file>
+
+<file path=word/header3.xml><?xml version="1.0" encoding="utf-8"?>
+<w:hdr xmlns:wpc="http://schemas.microsoft.com/office/word/2010/wordprocessingCanvas" xmlns:mc="http://schemas.openxmlformats.org/markup-compatibility/2006" xmlns:o="urn:schemas-microsoft-com:office:office" xmlns:r="http://schemas.openxmlformats.org/officeDocument/2006/relationships" xmlns:m="http://schemas.openxmlformats.org/officeDocument/2006/math" xmlns:v="urn:schemas-microsoft-com:vml" xmlns:wp14="http://schemas.microsoft.com/office/word/2010/wordprocessingDrawing" xmlns:wp="http://schemas.openxmlformats.org/drawingml/2006/wordprocessingDrawing" xmlns:w10="urn:schemas-microsoft-com:office:word" xmlns:w="http://schemas.openxmlformats.org/wordprocessingml/2006/main" xmlns:w14="http://schemas.microsoft.com/office/word/2010/wordml" xmlns:wpg="http://schemas.microsoft.com/office/word/2010/wordprocessingGroup" xmlns:wpi="http://schemas.microsoft.com/office/word/2010/wordprocessingInk" xmlns:wne="http://schemas.microsoft.com/office/word/2006/wordml" xmlns:wps="http://schemas.microsoft.com/office/word/2010/wordprocessingShape" mc:Ignorable="w14 wp14">
+  <w:p>
+    <w:pPr>
+      <w:pStyle w:val="En-tte"/>
+    </w:pPr>
   </w:p>
 </w:hdr>
 </file>
